--- a/doc/Data warehouse.docx
+++ b/doc/Data warehouse.docx
@@ -1090,112 +1090,65 @@
           <w:r>
             <w:fldChar w:fldCharType="separate"/>
           </w:r>
-          <w:bookmarkStart w:id="12" w:name="_GoBack"/>
-          <w:bookmarkEnd w:id="12"/>
-          <w:r>
-            <w:rPr>
-              <w:rStyle w:val="Hyperlink"/>
-              <w:noProof/>
-            </w:rPr>
-            <w:fldChar w:fldCharType="begin"/>
-          </w:r>
-          <w:r>
-            <w:rPr>
-              <w:rStyle w:val="Hyperlink"/>
-              <w:noProof/>
-            </w:rPr>
-            <w:instrText xml:space="preserve"> </w:instrText>
-          </w:r>
-          <w:r>
-            <w:rPr>
-              <w:noProof/>
-            </w:rPr>
-            <w:instrText>HYPERLINK \l "_Toc419547874"</w:instrText>
-          </w:r>
-          <w:r>
-            <w:rPr>
-              <w:rStyle w:val="Hyperlink"/>
-              <w:noProof/>
-            </w:rPr>
-            <w:instrText xml:space="preserve"> </w:instrText>
-          </w:r>
-          <w:r>
-            <w:rPr>
-              <w:rStyle w:val="Hyperlink"/>
-              <w:noProof/>
-            </w:rPr>
-          </w:r>
-          <w:r>
-            <w:rPr>
-              <w:rStyle w:val="Hyperlink"/>
-              <w:noProof/>
-            </w:rPr>
-            <w:fldChar w:fldCharType="separate"/>
-          </w:r>
-          <w:r>
-            <w:rPr>
-              <w:rStyle w:val="Hyperlink"/>
-              <w:rFonts w:cs="Times New Roman"/>
-              <w:b/>
-              <w:noProof/>
-            </w:rPr>
-            <w:t>PHIẾU GIAO NHIỆM VỤ ĐỒ ÁN TỐT NGHIỆP</w:t>
-          </w:r>
-          <w:r>
-            <w:rPr>
-              <w:noProof/>
-              <w:webHidden/>
-            </w:rPr>
-            <w:tab/>
-          </w:r>
-          <w:r>
-            <w:rPr>
-              <w:noProof/>
-              <w:webHidden/>
-            </w:rPr>
-            <w:fldChar w:fldCharType="begin"/>
-          </w:r>
-          <w:r>
-            <w:rPr>
-              <w:noProof/>
-              <w:webHidden/>
-            </w:rPr>
-            <w:instrText xml:space="preserve"> PAGEREF _Toc419547874 \h </w:instrText>
-          </w:r>
-          <w:r>
-            <w:rPr>
-              <w:noProof/>
-              <w:webHidden/>
-            </w:rPr>
-          </w:r>
-          <w:r>
-            <w:rPr>
-              <w:noProof/>
-              <w:webHidden/>
-            </w:rPr>
-            <w:fldChar w:fldCharType="separate"/>
-          </w:r>
-          <w:r>
-            <w:rPr>
-              <w:noProof/>
-              <w:webHidden/>
-            </w:rPr>
-            <w:t>2</w:t>
-          </w:r>
-          <w:r>
-            <w:rPr>
-              <w:noProof/>
-              <w:webHidden/>
-            </w:rPr>
-            <w:fldChar w:fldCharType="end"/>
-          </w:r>
-          <w:r>
-            <w:rPr>
-              <w:rStyle w:val="Hyperlink"/>
-              <w:noProof/>
-            </w:rPr>
-            <w:fldChar w:fldCharType="end"/>
-          </w:r>
+          <w:hyperlink w:anchor="_Toc419547874" w:history="1">
+            <w:r>
+              <w:rPr>
+                <w:rStyle w:val="Hyperlink"/>
+                <w:rFonts w:cs="Times New Roman"/>
+                <w:b/>
+                <w:noProof/>
+              </w:rPr>
+              <w:t>PHIẾU GIAO NHIỆM VỤ ĐỒ ÁN TỐT NGHIỆP</w:t>
+            </w:r>
+            <w:r>
+              <w:rPr>
+                <w:noProof/>
+                <w:webHidden/>
+              </w:rPr>
+              <w:tab/>
+            </w:r>
+            <w:r>
+              <w:rPr>
+                <w:noProof/>
+                <w:webHidden/>
+              </w:rPr>
+              <w:fldChar w:fldCharType="begin"/>
+            </w:r>
+            <w:r>
+              <w:rPr>
+                <w:noProof/>
+                <w:webHidden/>
+              </w:rPr>
+              <w:instrText xml:space="preserve"> PAGEREF _Toc419547874 \h </w:instrText>
+            </w:r>
+            <w:r>
+              <w:rPr>
+                <w:noProof/>
+                <w:webHidden/>
+              </w:rPr>
+            </w:r>
+            <w:r>
+              <w:rPr>
+                <w:noProof/>
+                <w:webHidden/>
+              </w:rPr>
+              <w:fldChar w:fldCharType="separate"/>
+            </w:r>
+            <w:r>
+              <w:rPr>
+                <w:noProof/>
+                <w:webHidden/>
+              </w:rPr>
+              <w:t>2</w:t>
+            </w:r>
+            <w:r>
+              <w:rPr>
+                <w:noProof/>
+                <w:webHidden/>
+              </w:rPr>
+              <w:fldChar w:fldCharType="end"/>
+            </w:r>
+          </w:hyperlink>
         </w:p>
         <w:p>
           <w:pPr>
@@ -5225,7 +5178,7 @@
           <w:szCs w:val="24"/>
         </w:rPr>
       </w:pPr>
-      <w:bookmarkStart w:id="13" w:name="_Toc419547877"/>
+      <w:bookmarkStart w:id="12" w:name="_Toc419547877"/>
       <w:r>
         <w:rPr>
           <w:rFonts w:cs="Times New Roman"/>
@@ -5235,7 +5188,7 @@
         <w:lastRenderedPageBreak/>
         <w:t>DANH SÁCH CÁC HÌNH</w:t>
       </w:r>
-      <w:bookmarkEnd w:id="13"/>
+      <w:bookmarkEnd w:id="12"/>
     </w:p>
     <w:p>
       <w:pPr>
@@ -7119,7 +7072,7 @@
         </w:rPr>
         <w:fldChar w:fldCharType="separate"/>
       </w:r>
-      <w:hyperlink w:anchor="_Toc419540258" w:history="1">
+      <w:hyperlink w:anchor="_Toc419551145" w:history="1">
         <w:r>
           <w:rPr>
             <w:rStyle w:val="Hyperlink"/>
@@ -7146,7 +7099,7 @@
             <w:noProof/>
             <w:webHidden/>
           </w:rPr>
-          <w:instrText xml:space="preserve"> PAGEREF _Toc419540258 \h </w:instrText>
+          <w:instrText xml:space="preserve"> PAGEREF _Toc419551145 \h </w:instrText>
         </w:r>
         <w:r>
           <w:rPr>
@@ -7189,7 +7142,7 @@
           <w:sz w:val="22"/>
         </w:rPr>
       </w:pPr>
-      <w:hyperlink w:anchor="_Toc419540259" w:history="1">
+      <w:hyperlink w:anchor="_Toc419551146" w:history="1">
         <w:r>
           <w:rPr>
             <w:rStyle w:val="Hyperlink"/>
@@ -7216,7 +7169,7 @@
             <w:noProof/>
             <w:webHidden/>
           </w:rPr>
-          <w:instrText xml:space="preserve"> PAGEREF _Toc419540259 \h </w:instrText>
+          <w:instrText xml:space="preserve"> PAGEREF _Toc419551146 \h </w:instrText>
         </w:r>
         <w:r>
           <w:rPr>
@@ -7259,7 +7212,7 @@
           <w:sz w:val="22"/>
         </w:rPr>
       </w:pPr>
-      <w:hyperlink w:anchor="_Toc419540260" w:history="1">
+      <w:hyperlink w:anchor="_Toc419551147" w:history="1">
         <w:r>
           <w:rPr>
             <w:rStyle w:val="Hyperlink"/>
@@ -7286,7 +7239,7 @@
             <w:noProof/>
             <w:webHidden/>
           </w:rPr>
-          <w:instrText xml:space="preserve"> PAGEREF _Toc419540260 \h </w:instrText>
+          <w:instrText xml:space="preserve"> PAGEREF _Toc419551147 \h </w:instrText>
         </w:r>
         <w:r>
           <w:rPr>
@@ -7329,7 +7282,7 @@
           <w:sz w:val="22"/>
         </w:rPr>
       </w:pPr>
-      <w:hyperlink w:anchor="_Toc419540261" w:history="1">
+      <w:hyperlink w:anchor="_Toc419551148" w:history="1">
         <w:r>
           <w:rPr>
             <w:rStyle w:val="Hyperlink"/>
@@ -7356,7 +7309,7 @@
             <w:noProof/>
             <w:webHidden/>
           </w:rPr>
-          <w:instrText xml:space="preserve"> PAGEREF _Toc419540261 \h </w:instrText>
+          <w:instrText xml:space="preserve"> PAGEREF _Toc419551148 \h </w:instrText>
         </w:r>
         <w:r>
           <w:rPr>
@@ -7399,7 +7352,7 @@
           <w:sz w:val="22"/>
         </w:rPr>
       </w:pPr>
-      <w:hyperlink w:anchor="_Toc419540262" w:history="1">
+      <w:hyperlink w:anchor="_Toc419551149" w:history="1">
         <w:r>
           <w:rPr>
             <w:rStyle w:val="Hyperlink"/>
@@ -7426,7 +7379,7 @@
             <w:noProof/>
             <w:webHidden/>
           </w:rPr>
-          <w:instrText xml:space="preserve"> PAGEREF _Toc419540262 \h </w:instrText>
+          <w:instrText xml:space="preserve"> PAGEREF _Toc419551149 \h </w:instrText>
         </w:r>
         <w:r>
           <w:rPr>
@@ -7469,7 +7422,7 @@
           <w:sz w:val="22"/>
         </w:rPr>
       </w:pPr>
-      <w:hyperlink w:anchor="_Toc419540263" w:history="1">
+      <w:hyperlink w:anchor="_Toc419551150" w:history="1">
         <w:r>
           <w:rPr>
             <w:rStyle w:val="Hyperlink"/>
@@ -7496,7 +7449,7 @@
             <w:noProof/>
             <w:webHidden/>
           </w:rPr>
-          <w:instrText xml:space="preserve"> PAGEREF _Toc419540263 \h </w:instrText>
+          <w:instrText xml:space="preserve"> PAGEREF _Toc419551150 \h </w:instrText>
         </w:r>
         <w:r>
           <w:rPr>
@@ -7539,7 +7492,7 @@
           <w:sz w:val="22"/>
         </w:rPr>
       </w:pPr>
-      <w:hyperlink w:anchor="_Toc419540264" w:history="1">
+      <w:hyperlink w:anchor="_Toc419551151" w:history="1">
         <w:r>
           <w:rPr>
             <w:rStyle w:val="Hyperlink"/>
@@ -7566,7 +7519,7 @@
             <w:noProof/>
             <w:webHidden/>
           </w:rPr>
-          <w:instrText xml:space="preserve"> PAGEREF _Toc419540264 \h </w:instrText>
+          <w:instrText xml:space="preserve"> PAGEREF _Toc419551151 \h </w:instrText>
         </w:r>
         <w:r>
           <w:rPr>
@@ -7609,7 +7562,7 @@
           <w:sz w:val="22"/>
         </w:rPr>
       </w:pPr>
-      <w:hyperlink w:anchor="_Toc419540265" w:history="1">
+      <w:hyperlink w:anchor="_Toc419551152" w:history="1">
         <w:r>
           <w:rPr>
             <w:rStyle w:val="Hyperlink"/>
@@ -7636,7 +7589,7 @@
             <w:noProof/>
             <w:webHidden/>
           </w:rPr>
-          <w:instrText xml:space="preserve"> PAGEREF _Toc419540265 \h </w:instrText>
+          <w:instrText xml:space="preserve"> PAGEREF _Toc419551152 \h </w:instrText>
         </w:r>
         <w:r>
           <w:rPr>
@@ -7679,7 +7632,7 @@
           <w:sz w:val="22"/>
         </w:rPr>
       </w:pPr>
-      <w:hyperlink w:anchor="_Toc419540266" w:history="1">
+      <w:hyperlink w:anchor="_Toc419551153" w:history="1">
         <w:r>
           <w:rPr>
             <w:rStyle w:val="Hyperlink"/>
@@ -7706,7 +7659,7 @@
             <w:noProof/>
             <w:webHidden/>
           </w:rPr>
-          <w:instrText xml:space="preserve"> PAGEREF _Toc419540266 \h </w:instrText>
+          <w:instrText xml:space="preserve"> PAGEREF _Toc419551153 \h </w:instrText>
         </w:r>
         <w:r>
           <w:rPr>
@@ -7749,7 +7702,7 @@
           <w:sz w:val="22"/>
         </w:rPr>
       </w:pPr>
-      <w:hyperlink w:anchor="_Toc419540267" w:history="1">
+      <w:hyperlink w:anchor="_Toc419551154" w:history="1">
         <w:r>
           <w:rPr>
             <w:rStyle w:val="Hyperlink"/>
@@ -7776,7 +7729,7 @@
             <w:noProof/>
             <w:webHidden/>
           </w:rPr>
-          <w:instrText xml:space="preserve"> PAGEREF _Toc419540267 \h </w:instrText>
+          <w:instrText xml:space="preserve"> PAGEREF _Toc419551154 \h </w:instrText>
         </w:r>
         <w:r>
           <w:rPr>
@@ -7819,7 +7772,7 @@
           <w:sz w:val="22"/>
         </w:rPr>
       </w:pPr>
-      <w:hyperlink w:anchor="_Toc419540268" w:history="1">
+      <w:hyperlink w:anchor="_Toc419551155" w:history="1">
         <w:r>
           <w:rPr>
             <w:rStyle w:val="Hyperlink"/>
@@ -7846,7 +7799,7 @@
             <w:noProof/>
             <w:webHidden/>
           </w:rPr>
-          <w:instrText xml:space="preserve"> PAGEREF _Toc419540268 \h </w:instrText>
+          <w:instrText xml:space="preserve"> PAGEREF _Toc419551155 \h </w:instrText>
         </w:r>
         <w:r>
           <w:rPr>
@@ -7889,7 +7842,7 @@
           <w:sz w:val="22"/>
         </w:rPr>
       </w:pPr>
-      <w:hyperlink w:anchor="_Toc419540269" w:history="1">
+      <w:hyperlink w:anchor="_Toc419551156" w:history="1">
         <w:r>
           <w:rPr>
             <w:rStyle w:val="Hyperlink"/>
@@ -7916,7 +7869,7 @@
             <w:noProof/>
             <w:webHidden/>
           </w:rPr>
-          <w:instrText xml:space="preserve"> PAGEREF _Toc419540269 \h </w:instrText>
+          <w:instrText xml:space="preserve"> PAGEREF _Toc419551156 \h </w:instrText>
         </w:r>
         <w:r>
           <w:rPr>
@@ -7959,7 +7912,7 @@
           <w:sz w:val="22"/>
         </w:rPr>
       </w:pPr>
-      <w:hyperlink w:anchor="_Toc419540270" w:history="1">
+      <w:hyperlink w:anchor="_Toc419551157" w:history="1">
         <w:r>
           <w:rPr>
             <w:rStyle w:val="Hyperlink"/>
@@ -7986,7 +7939,7 @@
             <w:noProof/>
             <w:webHidden/>
           </w:rPr>
-          <w:instrText xml:space="preserve"> PAGEREF _Toc419540270 \h </w:instrText>
+          <w:instrText xml:space="preserve"> PAGEREF _Toc419551157 \h </w:instrText>
         </w:r>
         <w:r>
           <w:rPr>
@@ -8029,7 +7982,7 @@
           <w:sz w:val="22"/>
         </w:rPr>
       </w:pPr>
-      <w:hyperlink w:anchor="_Toc419540271" w:history="1">
+      <w:hyperlink w:anchor="_Toc419551158" w:history="1">
         <w:r>
           <w:rPr>
             <w:rStyle w:val="Hyperlink"/>
@@ -8056,7 +8009,7 @@
             <w:noProof/>
             <w:webHidden/>
           </w:rPr>
-          <w:instrText xml:space="preserve"> PAGEREF _Toc419540271 \h </w:instrText>
+          <w:instrText xml:space="preserve"> PAGEREF _Toc419551158 \h </w:instrText>
         </w:r>
         <w:r>
           <w:rPr>
@@ -8099,7 +8052,7 @@
           <w:sz w:val="22"/>
         </w:rPr>
       </w:pPr>
-      <w:hyperlink w:anchor="_Toc419540272" w:history="1">
+      <w:hyperlink w:anchor="_Toc419551159" w:history="1">
         <w:r>
           <w:rPr>
             <w:rStyle w:val="Hyperlink"/>
@@ -8126,7 +8079,7 @@
             <w:noProof/>
             <w:webHidden/>
           </w:rPr>
-          <w:instrText xml:space="preserve"> PAGEREF _Toc419540272 \h </w:instrText>
+          <w:instrText xml:space="preserve"> PAGEREF _Toc419551159 \h </w:instrText>
         </w:r>
         <w:r>
           <w:rPr>
@@ -8169,7 +8122,7 @@
           <w:sz w:val="22"/>
         </w:rPr>
       </w:pPr>
-      <w:hyperlink w:anchor="_Toc419540273" w:history="1">
+      <w:hyperlink w:anchor="_Toc419551160" w:history="1">
         <w:r>
           <w:rPr>
             <w:rStyle w:val="Hyperlink"/>
@@ -8196,7 +8149,7 @@
             <w:noProof/>
             <w:webHidden/>
           </w:rPr>
-          <w:instrText xml:space="preserve"> PAGEREF _Toc419540273 \h </w:instrText>
+          <w:instrText xml:space="preserve"> PAGEREF _Toc419551160 \h </w:instrText>
         </w:r>
         <w:r>
           <w:rPr>
@@ -8239,7 +8192,7 @@
           <w:sz w:val="22"/>
         </w:rPr>
       </w:pPr>
-      <w:hyperlink w:anchor="_Toc419540274" w:history="1">
+      <w:hyperlink w:anchor="_Toc419551161" w:history="1">
         <w:r>
           <w:rPr>
             <w:rStyle w:val="Hyperlink"/>
@@ -8266,7 +8219,7 @@
             <w:noProof/>
             <w:webHidden/>
           </w:rPr>
-          <w:instrText xml:space="preserve"> PAGEREF _Toc419540274 \h </w:instrText>
+          <w:instrText xml:space="preserve"> PAGEREF _Toc419551161 \h </w:instrText>
         </w:r>
         <w:r>
           <w:rPr>
@@ -8287,6 +8240,146 @@
             <w:webHidden/>
           </w:rPr>
           <w:t>63</w:t>
+        </w:r>
+        <w:r>
+          <w:rPr>
+            <w:noProof/>
+            <w:webHidden/>
+          </w:rPr>
+          <w:fldChar w:fldCharType="end"/>
+        </w:r>
+      </w:hyperlink>
+    </w:p>
+    <w:p>
+      <w:pPr>
+        <w:pStyle w:val="TableofFigures"/>
+        <w:tabs>
+          <w:tab w:val="right" w:leader="dot" w:pos="9350"/>
+        </w:tabs>
+        <w:rPr>
+          <w:rFonts w:asciiTheme="minorHAnsi" w:eastAsiaTheme="minorEastAsia" w:hAnsiTheme="minorHAnsi"/>
+          <w:noProof/>
+          <w:sz w:val="22"/>
+        </w:rPr>
+      </w:pPr>
+      <w:hyperlink w:anchor="_Toc419551162" w:history="1">
+        <w:r>
+          <w:rPr>
+            <w:rStyle w:val="Hyperlink"/>
+            <w:noProof/>
+          </w:rPr>
+          <w:t>Hình 4. 18 Biểu đồ tuần tự xem thống kê doanh số bán hàng nhân viên SalesMan</w:t>
+        </w:r>
+        <w:r>
+          <w:rPr>
+            <w:noProof/>
+            <w:webHidden/>
+          </w:rPr>
+          <w:tab/>
+        </w:r>
+        <w:r>
+          <w:rPr>
+            <w:noProof/>
+            <w:webHidden/>
+          </w:rPr>
+          <w:fldChar w:fldCharType="begin"/>
+        </w:r>
+        <w:r>
+          <w:rPr>
+            <w:noProof/>
+            <w:webHidden/>
+          </w:rPr>
+          <w:instrText xml:space="preserve"> PAGEREF _Toc419551162 \h </w:instrText>
+        </w:r>
+        <w:r>
+          <w:rPr>
+            <w:noProof/>
+            <w:webHidden/>
+          </w:rPr>
+        </w:r>
+        <w:r>
+          <w:rPr>
+            <w:noProof/>
+            <w:webHidden/>
+          </w:rPr>
+          <w:fldChar w:fldCharType="separate"/>
+        </w:r>
+        <w:r>
+          <w:rPr>
+            <w:noProof/>
+            <w:webHidden/>
+          </w:rPr>
+          <w:t>63</w:t>
+        </w:r>
+        <w:r>
+          <w:rPr>
+            <w:noProof/>
+            <w:webHidden/>
+          </w:rPr>
+          <w:fldChar w:fldCharType="end"/>
+        </w:r>
+      </w:hyperlink>
+    </w:p>
+    <w:p>
+      <w:pPr>
+        <w:pStyle w:val="TableofFigures"/>
+        <w:tabs>
+          <w:tab w:val="right" w:leader="dot" w:pos="9350"/>
+        </w:tabs>
+        <w:rPr>
+          <w:rFonts w:asciiTheme="minorHAnsi" w:eastAsiaTheme="minorEastAsia" w:hAnsiTheme="minorHAnsi"/>
+          <w:noProof/>
+          <w:sz w:val="22"/>
+        </w:rPr>
+      </w:pPr>
+      <w:hyperlink w:anchor="_Toc419551163" w:history="1">
+        <w:r>
+          <w:rPr>
+            <w:rStyle w:val="Hyperlink"/>
+            <w:noProof/>
+          </w:rPr>
+          <w:t>Hình 4. 19 Biểu đồ tuần tự báo cáo tăng trưởng Nhà Phân Phối</w:t>
+        </w:r>
+        <w:r>
+          <w:rPr>
+            <w:noProof/>
+            <w:webHidden/>
+          </w:rPr>
+          <w:tab/>
+        </w:r>
+        <w:r>
+          <w:rPr>
+            <w:noProof/>
+            <w:webHidden/>
+          </w:rPr>
+          <w:fldChar w:fldCharType="begin"/>
+        </w:r>
+        <w:r>
+          <w:rPr>
+            <w:noProof/>
+            <w:webHidden/>
+          </w:rPr>
+          <w:instrText xml:space="preserve"> PAGEREF _Toc419551163 \h </w:instrText>
+        </w:r>
+        <w:r>
+          <w:rPr>
+            <w:noProof/>
+            <w:webHidden/>
+          </w:rPr>
+        </w:r>
+        <w:r>
+          <w:rPr>
+            <w:noProof/>
+            <w:webHidden/>
+          </w:rPr>
+          <w:fldChar w:fldCharType="separate"/>
+        </w:r>
+        <w:r>
+          <w:rPr>
+            <w:noProof/>
+            <w:webHidden/>
+          </w:rPr>
+          <w:t>64</w:t>
         </w:r>
         <w:r>
           <w:rPr>
@@ -8351,7 +8444,7 @@
           <w:szCs w:val="24"/>
         </w:rPr>
       </w:pPr>
-      <w:bookmarkStart w:id="14" w:name="_Toc419547878"/>
+      <w:bookmarkStart w:id="13" w:name="_Toc419547878"/>
       <w:r>
         <w:rPr>
           <w:rFonts w:ascii="Times New Roman" w:hAnsi="Times New Roman" w:cs="Times New Roman"/>
@@ -8362,7 +8455,7 @@
         </w:rPr>
         <w:t>BẢNG VIẾT TẮT</w:t>
       </w:r>
-      <w:bookmarkEnd w:id="14"/>
+      <w:bookmarkEnd w:id="13"/>
     </w:p>
     <w:p/>
     <w:tbl>
@@ -8624,6 +8717,50 @@
               </w:rPr>
               <w:t>Relational Online Analysis Processing</w:t>
             </w:r>
+          </w:p>
+        </w:tc>
+      </w:tr>
+      <w:tr>
+        <w:tc>
+          <w:tcPr>
+            <w:tcW w:w="3145" w:type="dxa"/>
+          </w:tcPr>
+          <w:p>
+            <w:pPr>
+              <w:rPr>
+                <w:rFonts w:cs="Times New Roman"/>
+                <w:szCs w:val="24"/>
+              </w:rPr>
+            </w:pPr>
+            <w:r>
+              <w:rPr>
+                <w:rFonts w:cs="Times New Roman"/>
+                <w:szCs w:val="24"/>
+              </w:rPr>
+              <w:t>DW</w:t>
+            </w:r>
+          </w:p>
+        </w:tc>
+        <w:tc>
+          <w:tcPr>
+            <w:tcW w:w="6205" w:type="dxa"/>
+          </w:tcPr>
+          <w:p>
+            <w:pPr>
+              <w:rPr>
+                <w:rFonts w:cs="Times New Roman"/>
+                <w:szCs w:val="24"/>
+              </w:rPr>
+            </w:pPr>
+            <w:r>
+              <w:rPr>
+                <w:rFonts w:cs="Times New Roman"/>
+                <w:szCs w:val="24"/>
+              </w:rPr>
+              <w:t>Data Warehouse</w:t>
+            </w:r>
+            <w:bookmarkStart w:id="14" w:name="_GoBack"/>
+            <w:bookmarkEnd w:id="14"/>
           </w:p>
         </w:tc>
       </w:tr>
@@ -21971,7 +22108,7 @@
           <w:szCs w:val="24"/>
         </w:rPr>
       </w:pPr>
-      <w:bookmarkStart w:id="79" w:name="_Toc419540258"/>
+      <w:bookmarkStart w:id="79" w:name="_Toc419551145"/>
       <w:r>
         <w:rPr>
           <w:sz w:val="24"/>
@@ -22092,7 +22229,7 @@
           <w:szCs w:val="24"/>
         </w:rPr>
       </w:pPr>
-      <w:bookmarkStart w:id="80" w:name="_Toc419540259"/>
+      <w:bookmarkStart w:id="80" w:name="_Toc419551146"/>
       <w:r>
         <w:rPr>
           <w:sz w:val="24"/>
@@ -22227,7 +22364,7 @@
           <w:szCs w:val="24"/>
         </w:rPr>
       </w:pPr>
-      <w:bookmarkStart w:id="81" w:name="_Toc419540260"/>
+      <w:bookmarkStart w:id="81" w:name="_Toc419551147"/>
       <w:r>
         <w:rPr>
           <w:sz w:val="24"/>
@@ -22349,7 +22486,7 @@
           <w:szCs w:val="24"/>
         </w:rPr>
       </w:pPr>
-      <w:bookmarkStart w:id="82" w:name="_Toc419540261"/>
+      <w:bookmarkStart w:id="82" w:name="_Toc419551148"/>
       <w:r>
         <w:rPr>
           <w:sz w:val="24"/>
@@ -22469,7 +22606,7 @@
           <w:szCs w:val="24"/>
         </w:rPr>
       </w:pPr>
-      <w:bookmarkStart w:id="83" w:name="_Toc419540262"/>
+      <w:bookmarkStart w:id="83" w:name="_Toc419551149"/>
       <w:r>
         <w:rPr>
           <w:sz w:val="24"/>
@@ -23086,7 +23223,7 @@
           <w:szCs w:val="24"/>
         </w:rPr>
       </w:pPr>
-      <w:bookmarkStart w:id="85" w:name="_Toc419540263"/>
+      <w:bookmarkStart w:id="85" w:name="_Toc419551150"/>
       <w:r>
         <w:rPr>
           <w:sz w:val="24"/>
@@ -23633,7 +23770,7 @@
           <w:szCs w:val="24"/>
         </w:rPr>
       </w:pPr>
-      <w:bookmarkStart w:id="86" w:name="_Toc419540264"/>
+      <w:bookmarkStart w:id="86" w:name="_Toc419551151"/>
       <w:r>
         <w:rPr>
           <w:sz w:val="24"/>
@@ -24285,7 +24422,7 @@
           <w:szCs w:val="24"/>
         </w:rPr>
       </w:pPr>
-      <w:bookmarkStart w:id="87" w:name="_Toc419540265"/>
+      <w:bookmarkStart w:id="87" w:name="_Toc419551152"/>
       <w:r>
         <w:rPr>
           <w:sz w:val="24"/>
@@ -24942,7 +25079,7 @@
           <w:szCs w:val="24"/>
         </w:rPr>
       </w:pPr>
-      <w:bookmarkStart w:id="88" w:name="_Toc419540266"/>
+      <w:bookmarkStart w:id="88" w:name="_Toc419551153"/>
       <w:r>
         <w:rPr>
           <w:sz w:val="24"/>
@@ -25601,7 +25738,7 @@
           <w:szCs w:val="24"/>
         </w:rPr>
       </w:pPr>
-      <w:bookmarkStart w:id="89" w:name="_Toc419540267"/>
+      <w:bookmarkStart w:id="89" w:name="_Toc419551154"/>
       <w:r>
         <w:rPr>
           <w:sz w:val="24"/>
@@ -26274,7 +26411,7 @@
           <w:szCs w:val="24"/>
         </w:rPr>
       </w:pPr>
-      <w:bookmarkStart w:id="90" w:name="_Toc419540268"/>
+      <w:bookmarkStart w:id="90" w:name="_Toc419551155"/>
       <w:r>
         <w:rPr>
           <w:sz w:val="24"/>
@@ -26876,7 +27013,7 @@
           <w:szCs w:val="24"/>
         </w:rPr>
       </w:pPr>
-      <w:bookmarkStart w:id="91" w:name="_Toc419540269"/>
+      <w:bookmarkStart w:id="91" w:name="_Toc419551156"/>
       <w:r>
         <w:rPr>
           <w:sz w:val="24"/>
@@ -27476,7 +27613,7 @@
           <w:szCs w:val="24"/>
         </w:rPr>
       </w:pPr>
-      <w:bookmarkStart w:id="92" w:name="_Toc419540270"/>
+      <w:bookmarkStart w:id="92" w:name="_Toc419551157"/>
       <w:r>
         <w:rPr>
           <w:sz w:val="24"/>
@@ -27612,7 +27749,7 @@
           <w:szCs w:val="24"/>
         </w:rPr>
       </w:pPr>
-      <w:bookmarkStart w:id="94" w:name="_Toc419540271"/>
+      <w:bookmarkStart w:id="94" w:name="_Toc419551158"/>
       <w:r>
         <w:rPr>
           <w:sz w:val="24"/>
@@ -27738,7 +27875,7 @@
           <w:szCs w:val="24"/>
         </w:rPr>
       </w:pPr>
-      <w:bookmarkStart w:id="95" w:name="_Toc419540272"/>
+      <w:bookmarkStart w:id="95" w:name="_Toc419551159"/>
       <w:r>
         <w:rPr>
           <w:sz w:val="24"/>
@@ -27860,7 +27997,7 @@
           <w:szCs w:val="24"/>
         </w:rPr>
       </w:pPr>
-      <w:bookmarkStart w:id="96" w:name="_Toc419540273"/>
+      <w:bookmarkStart w:id="96" w:name="_Toc419551160"/>
       <w:r>
         <w:rPr>
           <w:sz w:val="24"/>
@@ -27981,7 +28118,7 @@
           <w:szCs w:val="24"/>
         </w:rPr>
       </w:pPr>
-      <w:bookmarkStart w:id="97" w:name="_Toc419540274"/>
+      <w:bookmarkStart w:id="97" w:name="_Toc419551161"/>
       <w:r>
         <w:rPr>
           <w:sz w:val="24"/>
@@ -28035,6 +28172,276 @@
       <w:bookmarkEnd w:id="97"/>
     </w:p>
     <w:p/>
+    <w:p/>
+    <w:p>
+      <w:pPr>
+        <w:keepNext/>
+      </w:pPr>
+      <w:r>
+        <w:rPr>
+          <w:noProof/>
+        </w:rPr>
+        <w:drawing>
+          <wp:inline distT="0" distB="0" distL="0" distR="0" wp14:anchorId="2A61D379" wp14:editId="05FA9337">
+            <wp:extent cx="5943529" cy="4287328"/>
+            <wp:effectExtent l="0" t="0" r="635" b="0"/>
+            <wp:docPr id="23" name="Picture 23" descr="D:\Workspace\project\project\uml\pic\Xem thống kê doanh số bán hàng nhân viên.jpg"/>
+            <wp:cNvGraphicFramePr>
+              <a:graphicFrameLocks xmlns:a="http://schemas.openxmlformats.org/drawingml/2006/main" noChangeAspect="1"/>
+            </wp:cNvGraphicFramePr>
+            <a:graphic xmlns:a="http://schemas.openxmlformats.org/drawingml/2006/main">
+              <a:graphicData uri="http://schemas.openxmlformats.org/drawingml/2006/picture">
+                <pic:pic xmlns:pic="http://schemas.openxmlformats.org/drawingml/2006/picture">
+                  <pic:nvPicPr>
+                    <pic:cNvPr id="0" name="Picture 1" descr="D:\Workspace\project\project\uml\pic\Xem thống kê doanh số bán hàng nhân viên.jpg"/>
+                    <pic:cNvPicPr>
+                      <a:picLocks noChangeAspect="1" noChangeArrowheads="1"/>
+                    </pic:cNvPicPr>
+                  </pic:nvPicPr>
+                  <pic:blipFill>
+                    <a:blip r:embed="rId54">
+                      <a:extLst>
+                        <a:ext uri="{28A0092B-C50C-407E-A947-70E740481C1C}">
+                          <a14:useLocalDpi xmlns:a14="http://schemas.microsoft.com/office/drawing/2010/main" val="0"/>
+                        </a:ext>
+                      </a:extLst>
+                    </a:blip>
+                    <a:srcRect/>
+                    <a:stretch>
+                      <a:fillRect/>
+                    </a:stretch>
+                  </pic:blipFill>
+                  <pic:spPr bwMode="auto">
+                    <a:xfrm>
+                      <a:off x="0" y="0"/>
+                      <a:ext cx="5948436" cy="4290867"/>
+                    </a:xfrm>
+                    <a:prstGeom prst="rect">
+                      <a:avLst/>
+                    </a:prstGeom>
+                    <a:noFill/>
+                    <a:ln>
+                      <a:noFill/>
+                    </a:ln>
+                  </pic:spPr>
+                </pic:pic>
+              </a:graphicData>
+            </a:graphic>
+          </wp:inline>
+        </w:drawing>
+      </w:r>
+    </w:p>
+    <w:p>
+      <w:pPr>
+        <w:pStyle w:val="Caption"/>
+        <w:jc w:val="center"/>
+        <w:rPr>
+          <w:sz w:val="24"/>
+          <w:szCs w:val="24"/>
+        </w:rPr>
+      </w:pPr>
+      <w:bookmarkStart w:id="98" w:name="_Toc419551162"/>
+      <w:r>
+        <w:rPr>
+          <w:sz w:val="24"/>
+          <w:szCs w:val="24"/>
+        </w:rPr>
+        <w:t xml:space="preserve">Hình 4. </w:t>
+      </w:r>
+      <w:r>
+        <w:rPr>
+          <w:sz w:val="24"/>
+          <w:szCs w:val="24"/>
+        </w:rPr>
+        <w:fldChar w:fldCharType="begin"/>
+      </w:r>
+      <w:r>
+        <w:rPr>
+          <w:sz w:val="24"/>
+          <w:szCs w:val="24"/>
+        </w:rPr>
+        <w:instrText xml:space="preserve"> SEQ Hình_4. \* ARABIC </w:instrText>
+      </w:r>
+      <w:r>
+        <w:rPr>
+          <w:sz w:val="24"/>
+          <w:szCs w:val="24"/>
+        </w:rPr>
+        <w:fldChar w:fldCharType="separate"/>
+      </w:r>
+      <w:r>
+        <w:rPr>
+          <w:noProof/>
+          <w:sz w:val="24"/>
+          <w:szCs w:val="24"/>
+        </w:rPr>
+        <w:t>18</w:t>
+      </w:r>
+      <w:r>
+        <w:rPr>
+          <w:sz w:val="24"/>
+          <w:szCs w:val="24"/>
+        </w:rPr>
+        <w:fldChar w:fldCharType="end"/>
+      </w:r>
+      <w:r>
+        <w:rPr>
+          <w:sz w:val="24"/>
+          <w:szCs w:val="24"/>
+        </w:rPr>
+        <w:t xml:space="preserve"> </w:t>
+      </w:r>
+      <w:r>
+        <w:rPr>
+          <w:sz w:val="24"/>
+          <w:szCs w:val="24"/>
+        </w:rPr>
+        <w:t>Biểu đồ tuần tự xem thống kê doanh số bán hàng nhân viên SalesMan</w:t>
+      </w:r>
+      <w:bookmarkEnd w:id="98"/>
+    </w:p>
+    <w:p>
+      <w:pPr>
+        <w:keepNext/>
+      </w:pPr>
+      <w:r>
+        <w:rPr>
+          <w:sz w:val="24"/>
+          <w:szCs w:val="24"/>
+        </w:rPr>
+        <w:br w:type="page"/>
+      </w:r>
+      <w:r>
+        <w:rPr>
+          <w:noProof/>
+          <w:sz w:val="24"/>
+          <w:szCs w:val="24"/>
+        </w:rPr>
+        <w:lastRenderedPageBreak/>
+        <w:drawing>
+          <wp:inline distT="0" distB="0" distL="0" distR="0">
+            <wp:extent cx="5942146" cy="3165894"/>
+            <wp:effectExtent l="0" t="0" r="1905" b="0"/>
+            <wp:docPr id="32" name="Picture 32" descr="D:\Workspace\project\project\uml\pic\Báo cáo tăng trưởng NPP.jpg"/>
+            <wp:cNvGraphicFramePr>
+              <a:graphicFrameLocks xmlns:a="http://schemas.openxmlformats.org/drawingml/2006/main" noChangeAspect="1"/>
+            </wp:cNvGraphicFramePr>
+            <a:graphic xmlns:a="http://schemas.openxmlformats.org/drawingml/2006/main">
+              <a:graphicData uri="http://schemas.openxmlformats.org/drawingml/2006/picture">
+                <pic:pic xmlns:pic="http://schemas.openxmlformats.org/drawingml/2006/picture">
+                  <pic:nvPicPr>
+                    <pic:cNvPr id="0" name="Picture 3" descr="D:\Workspace\project\project\uml\pic\Báo cáo tăng trưởng NPP.jpg"/>
+                    <pic:cNvPicPr>
+                      <a:picLocks noChangeAspect="1" noChangeArrowheads="1"/>
+                    </pic:cNvPicPr>
+                  </pic:nvPicPr>
+                  <pic:blipFill>
+                    <a:blip r:embed="rId55">
+                      <a:extLst>
+                        <a:ext uri="{28A0092B-C50C-407E-A947-70E740481C1C}">
+                          <a14:useLocalDpi xmlns:a14="http://schemas.microsoft.com/office/drawing/2010/main" val="0"/>
+                        </a:ext>
+                      </a:extLst>
+                    </a:blip>
+                    <a:srcRect/>
+                    <a:stretch>
+                      <a:fillRect/>
+                    </a:stretch>
+                  </pic:blipFill>
+                  <pic:spPr bwMode="auto">
+                    <a:xfrm>
+                      <a:off x="0" y="0"/>
+                      <a:ext cx="5952195" cy="3171248"/>
+                    </a:xfrm>
+                    <a:prstGeom prst="rect">
+                      <a:avLst/>
+                    </a:prstGeom>
+                    <a:noFill/>
+                    <a:ln>
+                      <a:noFill/>
+                    </a:ln>
+                  </pic:spPr>
+                </pic:pic>
+              </a:graphicData>
+            </a:graphic>
+          </wp:inline>
+        </w:drawing>
+      </w:r>
+    </w:p>
+    <w:p>
+      <w:pPr>
+        <w:pStyle w:val="Caption"/>
+        <w:jc w:val="center"/>
+        <w:rPr>
+          <w:i w:val="0"/>
+          <w:iCs w:val="0"/>
+          <w:sz w:val="24"/>
+          <w:szCs w:val="24"/>
+        </w:rPr>
+      </w:pPr>
+      <w:bookmarkStart w:id="99" w:name="_Toc419551163"/>
+      <w:r>
+        <w:rPr>
+          <w:sz w:val="24"/>
+          <w:szCs w:val="24"/>
+        </w:rPr>
+        <w:t xml:space="preserve">Hình 4. </w:t>
+      </w:r>
+      <w:r>
+        <w:rPr>
+          <w:sz w:val="24"/>
+          <w:szCs w:val="24"/>
+        </w:rPr>
+        <w:fldChar w:fldCharType="begin"/>
+      </w:r>
+      <w:r>
+        <w:rPr>
+          <w:sz w:val="24"/>
+          <w:szCs w:val="24"/>
+        </w:rPr>
+        <w:instrText xml:space="preserve"> SEQ Hình_4. \* ARABIC </w:instrText>
+      </w:r>
+      <w:r>
+        <w:rPr>
+          <w:sz w:val="24"/>
+          <w:szCs w:val="24"/>
+        </w:rPr>
+        <w:fldChar w:fldCharType="separate"/>
+      </w:r>
+      <w:r>
+        <w:rPr>
+          <w:noProof/>
+          <w:sz w:val="24"/>
+          <w:szCs w:val="24"/>
+        </w:rPr>
+        <w:t>19</w:t>
+      </w:r>
+      <w:r>
+        <w:rPr>
+          <w:sz w:val="24"/>
+          <w:szCs w:val="24"/>
+        </w:rPr>
+        <w:fldChar w:fldCharType="end"/>
+      </w:r>
+      <w:r>
+        <w:rPr>
+          <w:sz w:val="24"/>
+          <w:szCs w:val="24"/>
+        </w:rPr>
+        <w:t xml:space="preserve"> Biểu đồ tuần tự báo cáo tăng trưởng Nhà Phân Phối</w:t>
+      </w:r>
+      <w:bookmarkEnd w:id="99"/>
+    </w:p>
+    <w:p>
+      <w:pPr>
+        <w:pStyle w:val="Caption"/>
+        <w:jc w:val="center"/>
+        <w:rPr>
+          <w:sz w:val="24"/>
+          <w:szCs w:val="24"/>
+        </w:rPr>
+      </w:pPr>
+    </w:p>
     <w:p>
       <w:pPr>
         <w:pStyle w:val="ListParagraph"/>
@@ -28044,11 +28451,11 @@
         </w:numPr>
         <w:outlineLvl w:val="1"/>
       </w:pPr>
-      <w:bookmarkStart w:id="98" w:name="_Toc419547920"/>
+      <w:bookmarkStart w:id="100" w:name="_Toc419547920"/>
       <w:r>
         <w:t>Thiết kế hệ thống</w:t>
       </w:r>
-      <w:bookmarkEnd w:id="98"/>
+      <w:bookmarkEnd w:id="100"/>
     </w:p>
     <w:p>
       <w:pPr>
@@ -28059,11 +28466,11 @@
         </w:numPr>
         <w:outlineLvl w:val="2"/>
       </w:pPr>
-      <w:bookmarkStart w:id="99" w:name="_Toc419547921"/>
+      <w:bookmarkStart w:id="101" w:name="_Toc419547921"/>
       <w:r>
         <w:t>Thiết kế lớp</w:t>
       </w:r>
-      <w:bookmarkEnd w:id="99"/>
+      <w:bookmarkEnd w:id="101"/>
     </w:p>
     <w:p>
       <w:pPr>
@@ -28074,11 +28481,11 @@
         </w:numPr>
         <w:outlineLvl w:val="2"/>
       </w:pPr>
-      <w:bookmarkStart w:id="100" w:name="_Toc419547922"/>
+      <w:bookmarkStart w:id="102" w:name="_Toc419547922"/>
       <w:r>
         <w:t>Thiết kế CSDL</w:t>
       </w:r>
-      <w:bookmarkEnd w:id="100"/>
+      <w:bookmarkEnd w:id="102"/>
     </w:p>
     <w:p>
       <w:pPr>
@@ -28089,7 +28496,7 @@
           <w:color w:val="000000" w:themeColor="text1"/>
         </w:rPr>
       </w:pPr>
-      <w:bookmarkStart w:id="101" w:name="_Toc419547923"/>
+      <w:bookmarkStart w:id="103" w:name="_Toc419547923"/>
       <w:r>
         <w:rPr>
           <w:rFonts w:ascii="Times New Roman" w:hAnsi="Times New Roman" w:cs="Times New Roman"/>
@@ -28106,7 +28513,7 @@
         </w:rPr>
         <w:t>: Cài đặt và kiểm thử hệ thống</w:t>
       </w:r>
-      <w:bookmarkEnd w:id="101"/>
+      <w:bookmarkEnd w:id="103"/>
     </w:p>
     <w:p/>
     <w:p>
@@ -28118,7 +28525,7 @@
           <w:color w:val="000000" w:themeColor="text1"/>
         </w:rPr>
       </w:pPr>
-      <w:bookmarkStart w:id="102" w:name="_Toc419547924"/>
+      <w:bookmarkStart w:id="104" w:name="_Toc419547924"/>
       <w:r>
         <w:rPr>
           <w:rFonts w:ascii="Times New Roman" w:hAnsi="Times New Roman" w:cs="Times New Roman"/>
@@ -28127,10 +28534,10 @@
         </w:rPr>
         <w:t>Phụ lục</w:t>
       </w:r>
-      <w:bookmarkEnd w:id="102"/>
+      <w:bookmarkEnd w:id="104"/>
     </w:p>
     <w:sectPr>
-      <w:footerReference w:type="default" r:id="rId54"/>
+      <w:footerReference w:type="default" r:id="rId56"/>
       <w:pgSz w:w="12240" w:h="15840"/>
       <w:pgMar w:top="1440" w:right="1440" w:bottom="1440" w:left="1440" w:header="720" w:footer="720" w:gutter="0"/>
       <w:cols w:space="720"/>
@@ -28199,7 +28606,7 @@
           <w:rPr>
             <w:noProof/>
           </w:rPr>
-          <w:t>8</w:t>
+          <w:t>20</w:t>
         </w:r>
         <w:r>
           <w:rPr>
@@ -34055,7 +34462,7 @@
 </file>
 
 <file path=customXml/itemProps1.xml><?xml version="1.0" encoding="utf-8"?>
-<ds:datastoreItem xmlns:ds="http://schemas.openxmlformats.org/officeDocument/2006/customXml" ds:itemID="{69D067DE-6428-4C76-AB4B-23DD2475F22E}">
+<ds:datastoreItem xmlns:ds="http://schemas.openxmlformats.org/officeDocument/2006/customXml" ds:itemID="{1DBDE812-FA08-417C-A9A3-A3E8774858F4}">
   <ds:schemaRefs>
     <ds:schemaRef ds:uri="http://schemas.openxmlformats.org/officeDocument/2006/bibliography"/>
   </ds:schemaRefs>
